--- a/doc/接口说明V1.8.1.docx
+++ b/doc/接口说明V1.8.1.docx
@@ -249,7 +249,7 @@
           <w:sz w:val="28"/>
           <w:szCs w:val="28"/>
         </w:rPr>
-        <w:t>19 August 2014</w:t>
+        <w:t>26 August 2014</w:t>
       </w:r>
       <w:r>
         <w:rPr>
@@ -3967,7 +3967,7 @@
                 <w:numId w:val="10"/>
               </w:numPr>
               <w:rPr>
-                <w:rFonts w:ascii="微软雅黑" w:eastAsia="微软雅黑" w:hAnsi="微软雅黑" w:cs="Times New Roman" w:hint="eastAsia"/>
+                <w:rFonts w:ascii="微软雅黑" w:eastAsia="微软雅黑" w:hAnsi="微软雅黑" w:cs="Times New Roman"/>
                 <w:color w:val="FF0000"/>
                 <w:sz w:val="18"/>
                 <w:szCs w:val="18"/>
@@ -47996,6 +47996,44 @@
             <w:pPr>
               <w:jc w:val="left"/>
               <w:rPr>
+                <w:rFonts w:ascii="微软雅黑" w:eastAsia="微软雅黑" w:hAnsi="微软雅黑"/>
+                <w:color w:val="FF0000"/>
+                <w:sz w:val="18"/>
+                <w:szCs w:val="18"/>
+              </w:rPr>
+            </w:pPr>
+            <w:r>
+              <w:rPr>
+                <w:rFonts w:ascii="微软雅黑" w:eastAsia="微软雅黑" w:hAnsi="微软雅黑" w:hint="eastAsia"/>
+                <w:color w:val="FF0000"/>
+                <w:sz w:val="18"/>
+                <w:szCs w:val="18"/>
+              </w:rPr>
+              <w:t>poslist：</w:t>
+            </w:r>
+            <w:r>
+              <w:rPr>
+                <w:rFonts w:ascii="微软雅黑" w:eastAsia="微软雅黑" w:hAnsi="微软雅黑" w:hint="eastAsia"/>
+                <w:color w:val="FF0000"/>
+                <w:sz w:val="18"/>
+                <w:szCs w:val="18"/>
+              </w:rPr>
+              <w:t>正常状态</w:t>
+            </w:r>
+            <w:r>
+              <w:rPr>
+                <w:rFonts w:ascii="微软雅黑" w:eastAsia="微软雅黑" w:hAnsi="微软雅黑" w:hint="eastAsia"/>
+                <w:color w:val="FF0000"/>
+                <w:sz w:val="18"/>
+                <w:szCs w:val="18"/>
+              </w:rPr>
+              <w:t>位置信息数组</w:t>
+            </w:r>
+          </w:p>
+          <w:p>
+            <w:pPr>
+              <w:jc w:val="left"/>
+              <w:rPr>
                 <w:rFonts w:ascii="微软雅黑" w:eastAsia="微软雅黑" w:hAnsi="微软雅黑" w:cs="Times New Roman"/>
                 <w:color w:val="FF0000"/>
                 <w:sz w:val="18"/>
@@ -48009,7 +48047,7 @@
                 <w:sz w:val="18"/>
                 <w:szCs w:val="18"/>
               </w:rPr>
-              <w:t>poslist：位置信息数组</w:t>
+              <w:t>alertlist：位置信息数组</w:t>
             </w:r>
           </w:p>
         </w:tc>
@@ -48196,6 +48234,166 @@
                 <w:sz w:val="18"/>
                 <w:szCs w:val="18"/>
               </w:rPr>
+              <w:t>alertlist:[</w:t>
+            </w:r>
+          </w:p>
+          <w:p>
+            <w:pPr>
+              <w:jc w:val="left"/>
+              <w:rPr>
+                <w:rFonts w:ascii="微软雅黑" w:eastAsia="微软雅黑" w:hAnsi="微软雅黑"/>
+                <w:color w:val="FF0000"/>
+                <w:sz w:val="18"/>
+                <w:szCs w:val="18"/>
+              </w:rPr>
+            </w:pPr>
+            <w:r>
+              <w:rPr>
+                <w:rFonts w:ascii="微软雅黑" w:eastAsia="微软雅黑" w:hAnsi="微软雅黑" w:hint="eastAsia"/>
+                <w:color w:val="FF0000"/>
+                <w:sz w:val="18"/>
+                <w:szCs w:val="18"/>
+              </w:rPr>
+              <w:t>{stamp:时间</w:t>
+            </w:r>
+          </w:p>
+          <w:p>
+            <w:pPr>
+              <w:jc w:val="left"/>
+              <w:rPr>
+                <w:rFonts w:ascii="微软雅黑" w:eastAsia="微软雅黑" w:hAnsi="微软雅黑"/>
+                <w:color w:val="FF0000"/>
+                <w:sz w:val="18"/>
+                <w:szCs w:val="18"/>
+              </w:rPr>
+            </w:pPr>
+            <w:r>
+              <w:rPr>
+                <w:rFonts w:ascii="微软雅黑" w:eastAsia="微软雅黑" w:hAnsi="微软雅黑"/>
+                <w:color w:val="FF0000"/>
+                <w:sz w:val="18"/>
+                <w:szCs w:val="18"/>
+              </w:rPr>
+              <w:t>longitude</w:t>
+            </w:r>
+            <w:r>
+              <w:rPr>
+                <w:rFonts w:ascii="微软雅黑" w:eastAsia="微软雅黑" w:hAnsi="微软雅黑" w:hint="eastAsia"/>
+                <w:color w:val="FF0000"/>
+                <w:sz w:val="18"/>
+                <w:szCs w:val="18"/>
+              </w:rPr>
+              <w:t>：经度</w:t>
+            </w:r>
+          </w:p>
+          <w:p>
+            <w:pPr>
+              <w:jc w:val="left"/>
+              <w:rPr>
+                <w:rFonts w:ascii="微软雅黑" w:eastAsia="微软雅黑" w:hAnsi="微软雅黑"/>
+                <w:color w:val="FF0000"/>
+                <w:sz w:val="18"/>
+                <w:szCs w:val="18"/>
+              </w:rPr>
+            </w:pPr>
+            <w:r>
+              <w:rPr>
+                <w:rFonts w:ascii="微软雅黑" w:eastAsia="微软雅黑" w:hAnsi="微软雅黑" w:hint="eastAsia"/>
+                <w:color w:val="FF0000"/>
+                <w:sz w:val="18"/>
+                <w:szCs w:val="18"/>
+              </w:rPr>
+              <w:t>latitude：纬度</w:t>
+            </w:r>
+          </w:p>
+          <w:p>
+            <w:pPr>
+              <w:jc w:val="left"/>
+              <w:rPr>
+                <w:rFonts w:ascii="微软雅黑" w:eastAsia="微软雅黑" w:hAnsi="微软雅黑"/>
+                <w:color w:val="FF0000"/>
+                <w:sz w:val="18"/>
+                <w:szCs w:val="18"/>
+              </w:rPr>
+            </w:pPr>
+            <w:r>
+              <w:rPr>
+                <w:rFonts w:ascii="微软雅黑" w:eastAsia="微软雅黑" w:hAnsi="微软雅黑" w:hint="eastAsia"/>
+                <w:color w:val="FF0000"/>
+                <w:sz w:val="18"/>
+                <w:szCs w:val="18"/>
+              </w:rPr>
+              <w:t>},</w:t>
+            </w:r>
+          </w:p>
+          <w:p>
+            <w:pPr>
+              <w:jc w:val="left"/>
+              <w:rPr>
+                <w:rFonts w:ascii="微软雅黑" w:eastAsia="微软雅黑" w:hAnsi="微软雅黑"/>
+                <w:color w:val="FF0000"/>
+                <w:sz w:val="18"/>
+                <w:szCs w:val="18"/>
+              </w:rPr>
+            </w:pPr>
+            <w:r>
+              <w:rPr>
+                <w:rFonts w:ascii="微软雅黑" w:eastAsia="微软雅黑" w:hAnsi="微软雅黑"/>
+                <w:color w:val="FF0000"/>
+                <w:sz w:val="18"/>
+                <w:szCs w:val="18"/>
+              </w:rPr>
+              <w:t>……</w:t>
+            </w:r>
+          </w:p>
+          <w:p>
+            <w:pPr>
+              <w:jc w:val="left"/>
+              <w:rPr>
+                <w:rFonts w:ascii="微软雅黑" w:eastAsia="微软雅黑" w:hAnsi="微软雅黑"/>
+                <w:color w:val="FF0000"/>
+                <w:sz w:val="18"/>
+                <w:szCs w:val="18"/>
+              </w:rPr>
+            </w:pPr>
+            <w:r>
+              <w:rPr>
+                <w:rFonts w:ascii="微软雅黑" w:eastAsia="微软雅黑" w:hAnsi="微软雅黑" w:hint="eastAsia"/>
+                <w:color w:val="FF0000"/>
+                <w:sz w:val="18"/>
+                <w:szCs w:val="18"/>
+              </w:rPr>
+              <w:t>]</w:t>
+            </w:r>
+          </w:p>
+          <w:p>
+            <w:pPr>
+              <w:jc w:val="left"/>
+              <w:rPr>
+                <w:rFonts w:ascii="微软雅黑" w:eastAsia="微软雅黑" w:hAnsi="微软雅黑"/>
+                <w:color w:val="FF0000"/>
+                <w:sz w:val="18"/>
+                <w:szCs w:val="18"/>
+              </w:rPr>
+            </w:pPr>
+          </w:p>
+          <w:p>
+            <w:pPr>
+              <w:jc w:val="left"/>
+              <w:rPr>
+                <w:rFonts w:ascii="微软雅黑" w:eastAsia="微软雅黑" w:hAnsi="微软雅黑"/>
+                <w:color w:val="FF0000"/>
+                <w:sz w:val="18"/>
+                <w:szCs w:val="18"/>
+              </w:rPr>
+            </w:pPr>
+            <w:r>
+              <w:rPr>
+                <w:rFonts w:ascii="微软雅黑" w:eastAsia="微软雅黑" w:hAnsi="微软雅黑" w:hint="eastAsia"/>
+                <w:color w:val="FF0000"/>
+                <w:sz w:val="18"/>
+                <w:szCs w:val="18"/>
+              </w:rPr>
               <w:t>成功：</w:t>
             </w:r>
           </w:p>
@@ -48452,6 +48650,7 @@
                 <w:sz w:val="18"/>
                 <w:szCs w:val="18"/>
               </w:rPr>
+              <w:lastRenderedPageBreak/>
               <w:t>经纬度：浮点数</w:t>
             </w:r>
           </w:p>
@@ -48482,6 +48681,57 @@
                 <w:szCs w:val="18"/>
               </w:rPr>
               <w:t>: YYYY-MM-DD HH:ii:ss</w:t>
+            </w:r>
+          </w:p>
+          <w:p>
+            <w:pPr>
+              <w:jc w:val="left"/>
+              <w:rPr>
+                <w:rFonts w:ascii="微软雅黑" w:eastAsia="微软雅黑" w:hAnsi="微软雅黑" w:cs="Times New Roman"/>
+                <w:color w:val="FF0000"/>
+                <w:sz w:val="18"/>
+                <w:szCs w:val="18"/>
+              </w:rPr>
+            </w:pPr>
+          </w:p>
+          <w:p>
+            <w:pPr>
+              <w:jc w:val="left"/>
+              <w:rPr>
+                <w:rFonts w:ascii="微软雅黑" w:eastAsia="微软雅黑" w:hAnsi="微软雅黑" w:cs="Times New Roman"/>
+                <w:color w:val="FF0000"/>
+                <w:sz w:val="18"/>
+                <w:szCs w:val="18"/>
+              </w:rPr>
+            </w:pPr>
+            <w:r>
+              <w:rPr>
+                <w:rFonts w:ascii="微软雅黑" w:eastAsia="微软雅黑" w:hAnsi="微软雅黑" w:cs="Times New Roman" w:hint="eastAsia"/>
+                <w:color w:val="FF0000"/>
+                <w:sz w:val="18"/>
+                <w:szCs w:val="18"/>
+              </w:rPr>
+              <w:t>poslist用于上传正常状态下位置信息</w:t>
+            </w:r>
+          </w:p>
+          <w:p>
+            <w:pPr>
+              <w:jc w:val="left"/>
+              <w:rPr>
+                <w:rFonts w:ascii="微软雅黑" w:eastAsia="微软雅黑" w:hAnsi="微软雅黑" w:cs="Times New Roman"/>
+                <w:color w:val="FF0000"/>
+                <w:sz w:val="18"/>
+                <w:szCs w:val="18"/>
+              </w:rPr>
+            </w:pPr>
+            <w:r>
+              <w:rPr>
+                <w:rFonts w:ascii="微软雅黑" w:eastAsia="微软雅黑" w:hAnsi="微软雅黑" w:cs="Times New Roman" w:hint="eastAsia"/>
+                <w:color w:val="FF0000"/>
+                <w:sz w:val="18"/>
+                <w:szCs w:val="18"/>
+              </w:rPr>
+              <w:t>alertlist用于上传跌倒状态下位置信息</w:t>
             </w:r>
           </w:p>
         </w:tc>
@@ -50051,6 +50301,7 @@
                 <w:sz w:val="18"/>
                 <w:szCs w:val="18"/>
               </w:rPr>
+              <w:lastRenderedPageBreak/>
               <w:t>dates：请求日期</w:t>
             </w:r>
           </w:p>
@@ -50078,6 +50329,7 @@
                 <w:sz w:val="18"/>
                 <w:szCs w:val="18"/>
               </w:rPr>
+              <w:lastRenderedPageBreak/>
               <w:t>成功：</w:t>
             </w:r>
           </w:p>
@@ -50142,6 +50394,7 @@
                 <w:sz w:val="18"/>
                 <w:szCs w:val="18"/>
               </w:rPr>
+              <w:lastRenderedPageBreak/>
               <w:t>失败：</w:t>
             </w:r>
           </w:p>
@@ -50473,7 +50726,6 @@
                 <w:sz w:val="18"/>
                 <w:szCs w:val="18"/>
               </w:rPr>
-              <w:lastRenderedPageBreak/>
               <w:t xml:space="preserve">    "ucode": "7ZYSquiG2Q0BEibjMXpYJnPnydPgtIdUCq9M",</w:t>
             </w:r>
           </w:p>
@@ -50710,8 +50962,6 @@
               </w:rPr>
               <w:t>}</w:t>
             </w:r>
-            <w:bookmarkStart w:id="9" w:name="_GoBack"/>
-            <w:bookmarkEnd w:id="9"/>
           </w:p>
           <w:p>
             <w:pPr>
@@ -51880,6 +52130,7 @@
                 <w:sz w:val="18"/>
                 <w:szCs w:val="18"/>
               </w:rPr>
+              <w:lastRenderedPageBreak/>
               <w:t xml:space="preserve">        {</w:t>
             </w:r>
           </w:p>
@@ -52060,6 +52311,1284 @@
                 <w:tab w:val="left" w:pos="13740"/>
                 <w:tab w:val="left" w:pos="14656"/>
               </w:tabs>
+              <w:ind w:firstLine="360"/>
+              <w:jc w:val="left"/>
+              <w:rPr>
+                <w:rFonts w:ascii="微软雅黑" w:eastAsia="微软雅黑" w:hAnsi="微软雅黑" w:cs="Courier" w:hint="eastAsia"/>
+                <w:kern w:val="0"/>
+                <w:sz w:val="18"/>
+                <w:szCs w:val="18"/>
+              </w:rPr>
+            </w:pPr>
+            <w:r>
+              <w:rPr>
+                <w:rFonts w:ascii="微软雅黑" w:eastAsia="微软雅黑" w:hAnsi="微软雅黑" w:cs="Courier"/>
+                <w:kern w:val="0"/>
+                <w:sz w:val="18"/>
+                <w:szCs w:val="18"/>
+              </w:rPr>
+              <w:t>]</w:t>
+            </w:r>
+            <w:r>
+              <w:rPr>
+                <w:rFonts w:ascii="微软雅黑" w:eastAsia="微软雅黑" w:hAnsi="微软雅黑" w:cs="Courier" w:hint="eastAsia"/>
+                <w:kern w:val="0"/>
+                <w:sz w:val="18"/>
+                <w:szCs w:val="18"/>
+              </w:rPr>
+              <w:t>,</w:t>
+            </w:r>
+          </w:p>
+          <w:p>
+            <w:pPr>
+              <w:widowControl/>
+              <w:tabs>
+                <w:tab w:val="left" w:pos="916"/>
+                <w:tab w:val="left" w:pos="1832"/>
+                <w:tab w:val="left" w:pos="2748"/>
+                <w:tab w:val="left" w:pos="3664"/>
+                <w:tab w:val="left" w:pos="4580"/>
+                <w:tab w:val="left" w:pos="5496"/>
+                <w:tab w:val="left" w:pos="6412"/>
+                <w:tab w:val="left" w:pos="7328"/>
+                <w:tab w:val="left" w:pos="8244"/>
+                <w:tab w:val="left" w:pos="9160"/>
+                <w:tab w:val="left" w:pos="10076"/>
+                <w:tab w:val="left" w:pos="10992"/>
+                <w:tab w:val="left" w:pos="11908"/>
+                <w:tab w:val="left" w:pos="12824"/>
+                <w:tab w:val="left" w:pos="13740"/>
+                <w:tab w:val="left" w:pos="14656"/>
+              </w:tabs>
+              <w:jc w:val="left"/>
+              <w:rPr>
+                <w:rFonts w:ascii="微软雅黑" w:eastAsia="微软雅黑" w:hAnsi="微软雅黑" w:cs="Courier"/>
+                <w:kern w:val="0"/>
+                <w:sz w:val="18"/>
+                <w:szCs w:val="18"/>
+              </w:rPr>
+            </w:pPr>
+            <w:r>
+              <w:rPr>
+                <w:rFonts w:ascii="微软雅黑" w:eastAsia="微软雅黑" w:hAnsi="微软雅黑" w:cs="Courier"/>
+                <w:kern w:val="0"/>
+                <w:sz w:val="18"/>
+                <w:szCs w:val="18"/>
+              </w:rPr>
+              <w:t>"</w:t>
+            </w:r>
+            <w:r>
+              <w:rPr>
+                <w:rFonts w:ascii="微软雅黑" w:eastAsia="微软雅黑" w:hAnsi="微软雅黑" w:cs="Courier" w:hint="eastAsia"/>
+                <w:kern w:val="0"/>
+                <w:sz w:val="18"/>
+                <w:szCs w:val="18"/>
+              </w:rPr>
+              <w:t>alert</w:t>
+            </w:r>
+            <w:r>
+              <w:rPr>
+                <w:rFonts w:ascii="微软雅黑" w:eastAsia="微软雅黑" w:hAnsi="微软雅黑" w:cs="Courier"/>
+                <w:kern w:val="0"/>
+                <w:sz w:val="18"/>
+                <w:szCs w:val="18"/>
+              </w:rPr>
+              <w:t>list": [</w:t>
+            </w:r>
+          </w:p>
+          <w:p>
+            <w:pPr>
+              <w:widowControl/>
+              <w:tabs>
+                <w:tab w:val="left" w:pos="916"/>
+                <w:tab w:val="left" w:pos="1832"/>
+                <w:tab w:val="left" w:pos="2748"/>
+                <w:tab w:val="left" w:pos="3664"/>
+                <w:tab w:val="left" w:pos="4580"/>
+                <w:tab w:val="left" w:pos="5496"/>
+                <w:tab w:val="left" w:pos="6412"/>
+                <w:tab w:val="left" w:pos="7328"/>
+                <w:tab w:val="left" w:pos="8244"/>
+                <w:tab w:val="left" w:pos="9160"/>
+                <w:tab w:val="left" w:pos="10076"/>
+                <w:tab w:val="left" w:pos="10992"/>
+                <w:tab w:val="left" w:pos="11908"/>
+                <w:tab w:val="left" w:pos="12824"/>
+                <w:tab w:val="left" w:pos="13740"/>
+                <w:tab w:val="left" w:pos="14656"/>
+              </w:tabs>
+              <w:jc w:val="left"/>
+              <w:rPr>
+                <w:rFonts w:ascii="微软雅黑" w:eastAsia="微软雅黑" w:hAnsi="微软雅黑" w:cs="Courier"/>
+                <w:kern w:val="0"/>
+                <w:sz w:val="18"/>
+                <w:szCs w:val="18"/>
+              </w:rPr>
+            </w:pPr>
+            <w:r>
+              <w:rPr>
+                <w:rFonts w:ascii="微软雅黑" w:eastAsia="微软雅黑" w:hAnsi="微软雅黑" w:cs="Courier"/>
+                <w:kern w:val="0"/>
+                <w:sz w:val="18"/>
+                <w:szCs w:val="18"/>
+              </w:rPr>
+              <w:t xml:space="preserve">        {</w:t>
+            </w:r>
+            <w:bookmarkStart w:id="9" w:name="_GoBack"/>
+            <w:bookmarkEnd w:id="9"/>
+          </w:p>
+          <w:p>
+            <w:pPr>
+              <w:widowControl/>
+              <w:tabs>
+                <w:tab w:val="left" w:pos="916"/>
+                <w:tab w:val="left" w:pos="1832"/>
+                <w:tab w:val="left" w:pos="2748"/>
+                <w:tab w:val="left" w:pos="3664"/>
+                <w:tab w:val="left" w:pos="4580"/>
+                <w:tab w:val="left" w:pos="5496"/>
+                <w:tab w:val="left" w:pos="6412"/>
+                <w:tab w:val="left" w:pos="7328"/>
+                <w:tab w:val="left" w:pos="8244"/>
+                <w:tab w:val="left" w:pos="9160"/>
+                <w:tab w:val="left" w:pos="10076"/>
+                <w:tab w:val="left" w:pos="10992"/>
+                <w:tab w:val="left" w:pos="11908"/>
+                <w:tab w:val="left" w:pos="12824"/>
+                <w:tab w:val="left" w:pos="13740"/>
+                <w:tab w:val="left" w:pos="14656"/>
+              </w:tabs>
+              <w:jc w:val="left"/>
+              <w:rPr>
+                <w:rFonts w:ascii="微软雅黑" w:eastAsia="微软雅黑" w:hAnsi="微软雅黑" w:cs="Courier"/>
+                <w:kern w:val="0"/>
+                <w:sz w:val="18"/>
+                <w:szCs w:val="18"/>
+              </w:rPr>
+            </w:pPr>
+            <w:r>
+              <w:rPr>
+                <w:rFonts w:ascii="微软雅黑" w:eastAsia="微软雅黑" w:hAnsi="微软雅黑" w:cs="Courier"/>
+                <w:kern w:val="0"/>
+                <w:sz w:val="18"/>
+                <w:szCs w:val="18"/>
+              </w:rPr>
+              <w:t xml:space="preserve">            "stamp": "2014-08-19 10:55:47",</w:t>
+            </w:r>
+          </w:p>
+          <w:p>
+            <w:pPr>
+              <w:widowControl/>
+              <w:tabs>
+                <w:tab w:val="left" w:pos="916"/>
+                <w:tab w:val="left" w:pos="1832"/>
+                <w:tab w:val="left" w:pos="2748"/>
+                <w:tab w:val="left" w:pos="3664"/>
+                <w:tab w:val="left" w:pos="4580"/>
+                <w:tab w:val="left" w:pos="5496"/>
+                <w:tab w:val="left" w:pos="6412"/>
+                <w:tab w:val="left" w:pos="7328"/>
+                <w:tab w:val="left" w:pos="8244"/>
+                <w:tab w:val="left" w:pos="9160"/>
+                <w:tab w:val="left" w:pos="10076"/>
+                <w:tab w:val="left" w:pos="10992"/>
+                <w:tab w:val="left" w:pos="11908"/>
+                <w:tab w:val="left" w:pos="12824"/>
+                <w:tab w:val="left" w:pos="13740"/>
+                <w:tab w:val="left" w:pos="14656"/>
+              </w:tabs>
+              <w:jc w:val="left"/>
+              <w:rPr>
+                <w:rFonts w:ascii="微软雅黑" w:eastAsia="微软雅黑" w:hAnsi="微软雅黑" w:cs="Courier"/>
+                <w:kern w:val="0"/>
+                <w:sz w:val="18"/>
+                <w:szCs w:val="18"/>
+              </w:rPr>
+            </w:pPr>
+            <w:r>
+              <w:rPr>
+                <w:rFonts w:ascii="微软雅黑" w:eastAsia="微软雅黑" w:hAnsi="微软雅黑" w:cs="Courier"/>
+                <w:kern w:val="0"/>
+                <w:sz w:val="18"/>
+                <w:szCs w:val="18"/>
+              </w:rPr>
+              <w:t xml:space="preserve">            "longitude": "117.132",</w:t>
+            </w:r>
+          </w:p>
+          <w:p>
+            <w:pPr>
+              <w:widowControl/>
+              <w:tabs>
+                <w:tab w:val="left" w:pos="916"/>
+                <w:tab w:val="left" w:pos="1832"/>
+                <w:tab w:val="left" w:pos="2748"/>
+                <w:tab w:val="left" w:pos="3664"/>
+                <w:tab w:val="left" w:pos="4580"/>
+                <w:tab w:val="left" w:pos="5496"/>
+                <w:tab w:val="left" w:pos="6412"/>
+                <w:tab w:val="left" w:pos="7328"/>
+                <w:tab w:val="left" w:pos="8244"/>
+                <w:tab w:val="left" w:pos="9160"/>
+                <w:tab w:val="left" w:pos="10076"/>
+                <w:tab w:val="left" w:pos="10992"/>
+                <w:tab w:val="left" w:pos="11908"/>
+                <w:tab w:val="left" w:pos="12824"/>
+                <w:tab w:val="left" w:pos="13740"/>
+                <w:tab w:val="left" w:pos="14656"/>
+              </w:tabs>
+              <w:jc w:val="left"/>
+              <w:rPr>
+                <w:rFonts w:ascii="微软雅黑" w:eastAsia="微软雅黑" w:hAnsi="微软雅黑" w:cs="Courier"/>
+                <w:kern w:val="0"/>
+                <w:sz w:val="18"/>
+                <w:szCs w:val="18"/>
+              </w:rPr>
+            </w:pPr>
+            <w:r>
+              <w:rPr>
+                <w:rFonts w:ascii="微软雅黑" w:eastAsia="微软雅黑" w:hAnsi="微软雅黑" w:cs="Courier"/>
+                <w:kern w:val="0"/>
+                <w:sz w:val="18"/>
+                <w:szCs w:val="18"/>
+              </w:rPr>
+              <w:t xml:space="preserve">            "latitude": "31.8339"</w:t>
+            </w:r>
+          </w:p>
+          <w:p>
+            <w:pPr>
+              <w:widowControl/>
+              <w:tabs>
+                <w:tab w:val="left" w:pos="916"/>
+                <w:tab w:val="left" w:pos="1832"/>
+                <w:tab w:val="left" w:pos="2748"/>
+                <w:tab w:val="left" w:pos="3664"/>
+                <w:tab w:val="left" w:pos="4580"/>
+                <w:tab w:val="left" w:pos="5496"/>
+                <w:tab w:val="left" w:pos="6412"/>
+                <w:tab w:val="left" w:pos="7328"/>
+                <w:tab w:val="left" w:pos="8244"/>
+                <w:tab w:val="left" w:pos="9160"/>
+                <w:tab w:val="left" w:pos="10076"/>
+                <w:tab w:val="left" w:pos="10992"/>
+                <w:tab w:val="left" w:pos="11908"/>
+                <w:tab w:val="left" w:pos="12824"/>
+                <w:tab w:val="left" w:pos="13740"/>
+                <w:tab w:val="left" w:pos="14656"/>
+              </w:tabs>
+              <w:jc w:val="left"/>
+              <w:rPr>
+                <w:rFonts w:ascii="微软雅黑" w:eastAsia="微软雅黑" w:hAnsi="微软雅黑" w:cs="Courier"/>
+                <w:kern w:val="0"/>
+                <w:sz w:val="18"/>
+                <w:szCs w:val="18"/>
+              </w:rPr>
+            </w:pPr>
+            <w:r>
+              <w:rPr>
+                <w:rFonts w:ascii="微软雅黑" w:eastAsia="微软雅黑" w:hAnsi="微软雅黑" w:cs="Courier"/>
+                <w:kern w:val="0"/>
+                <w:sz w:val="18"/>
+                <w:szCs w:val="18"/>
+              </w:rPr>
+              <w:t xml:space="preserve">        },</w:t>
+            </w:r>
+          </w:p>
+          <w:p>
+            <w:pPr>
+              <w:widowControl/>
+              <w:tabs>
+                <w:tab w:val="left" w:pos="916"/>
+                <w:tab w:val="left" w:pos="1832"/>
+                <w:tab w:val="left" w:pos="2748"/>
+                <w:tab w:val="left" w:pos="3664"/>
+                <w:tab w:val="left" w:pos="4580"/>
+                <w:tab w:val="left" w:pos="5496"/>
+                <w:tab w:val="left" w:pos="6412"/>
+                <w:tab w:val="left" w:pos="7328"/>
+                <w:tab w:val="left" w:pos="8244"/>
+                <w:tab w:val="left" w:pos="9160"/>
+                <w:tab w:val="left" w:pos="10076"/>
+                <w:tab w:val="left" w:pos="10992"/>
+                <w:tab w:val="left" w:pos="11908"/>
+                <w:tab w:val="left" w:pos="12824"/>
+                <w:tab w:val="left" w:pos="13740"/>
+                <w:tab w:val="left" w:pos="14656"/>
+              </w:tabs>
+              <w:jc w:val="left"/>
+              <w:rPr>
+                <w:rFonts w:ascii="微软雅黑" w:eastAsia="微软雅黑" w:hAnsi="微软雅黑" w:cs="Courier"/>
+                <w:kern w:val="0"/>
+                <w:sz w:val="18"/>
+                <w:szCs w:val="18"/>
+              </w:rPr>
+            </w:pPr>
+            <w:r>
+              <w:rPr>
+                <w:rFonts w:ascii="微软雅黑" w:eastAsia="微软雅黑" w:hAnsi="微软雅黑" w:cs="Courier"/>
+                <w:kern w:val="0"/>
+                <w:sz w:val="18"/>
+                <w:szCs w:val="18"/>
+              </w:rPr>
+              <w:t xml:space="preserve">        {</w:t>
+            </w:r>
+          </w:p>
+          <w:p>
+            <w:pPr>
+              <w:widowControl/>
+              <w:tabs>
+                <w:tab w:val="left" w:pos="916"/>
+                <w:tab w:val="left" w:pos="1832"/>
+                <w:tab w:val="left" w:pos="2748"/>
+                <w:tab w:val="left" w:pos="3664"/>
+                <w:tab w:val="left" w:pos="4580"/>
+                <w:tab w:val="left" w:pos="5496"/>
+                <w:tab w:val="left" w:pos="6412"/>
+                <w:tab w:val="left" w:pos="7328"/>
+                <w:tab w:val="left" w:pos="8244"/>
+                <w:tab w:val="left" w:pos="9160"/>
+                <w:tab w:val="left" w:pos="10076"/>
+                <w:tab w:val="left" w:pos="10992"/>
+                <w:tab w:val="left" w:pos="11908"/>
+                <w:tab w:val="left" w:pos="12824"/>
+                <w:tab w:val="left" w:pos="13740"/>
+                <w:tab w:val="left" w:pos="14656"/>
+              </w:tabs>
+              <w:jc w:val="left"/>
+              <w:rPr>
+                <w:rFonts w:ascii="微软雅黑" w:eastAsia="微软雅黑" w:hAnsi="微软雅黑" w:cs="Courier"/>
+                <w:kern w:val="0"/>
+                <w:sz w:val="18"/>
+                <w:szCs w:val="18"/>
+              </w:rPr>
+            </w:pPr>
+            <w:r>
+              <w:rPr>
+                <w:rFonts w:ascii="微软雅黑" w:eastAsia="微软雅黑" w:hAnsi="微软雅黑" w:cs="Courier"/>
+                <w:kern w:val="0"/>
+                <w:sz w:val="18"/>
+                <w:szCs w:val="18"/>
+              </w:rPr>
+              <w:t xml:space="preserve">            "stamp": "2014-08-19 10:55:00",</w:t>
+            </w:r>
+          </w:p>
+          <w:p>
+            <w:pPr>
+              <w:widowControl/>
+              <w:tabs>
+                <w:tab w:val="left" w:pos="916"/>
+                <w:tab w:val="left" w:pos="1832"/>
+                <w:tab w:val="left" w:pos="2748"/>
+                <w:tab w:val="left" w:pos="3664"/>
+                <w:tab w:val="left" w:pos="4580"/>
+                <w:tab w:val="left" w:pos="5496"/>
+                <w:tab w:val="left" w:pos="6412"/>
+                <w:tab w:val="left" w:pos="7328"/>
+                <w:tab w:val="left" w:pos="8244"/>
+                <w:tab w:val="left" w:pos="9160"/>
+                <w:tab w:val="left" w:pos="10076"/>
+                <w:tab w:val="left" w:pos="10992"/>
+                <w:tab w:val="left" w:pos="11908"/>
+                <w:tab w:val="left" w:pos="12824"/>
+                <w:tab w:val="left" w:pos="13740"/>
+                <w:tab w:val="left" w:pos="14656"/>
+              </w:tabs>
+              <w:jc w:val="left"/>
+              <w:rPr>
+                <w:rFonts w:ascii="微软雅黑" w:eastAsia="微软雅黑" w:hAnsi="微软雅黑" w:cs="Courier"/>
+                <w:kern w:val="0"/>
+                <w:sz w:val="18"/>
+                <w:szCs w:val="18"/>
+              </w:rPr>
+            </w:pPr>
+            <w:r>
+              <w:rPr>
+                <w:rFonts w:ascii="微软雅黑" w:eastAsia="微软雅黑" w:hAnsi="微软雅黑" w:cs="Courier"/>
+                <w:kern w:val="0"/>
+                <w:sz w:val="18"/>
+                <w:szCs w:val="18"/>
+              </w:rPr>
+              <w:t xml:space="preserve">            "longitude": "117.132",</w:t>
+            </w:r>
+          </w:p>
+          <w:p>
+            <w:pPr>
+              <w:widowControl/>
+              <w:tabs>
+                <w:tab w:val="left" w:pos="916"/>
+                <w:tab w:val="left" w:pos="1832"/>
+                <w:tab w:val="left" w:pos="2748"/>
+                <w:tab w:val="left" w:pos="3664"/>
+                <w:tab w:val="left" w:pos="4580"/>
+                <w:tab w:val="left" w:pos="5496"/>
+                <w:tab w:val="left" w:pos="6412"/>
+                <w:tab w:val="left" w:pos="7328"/>
+                <w:tab w:val="left" w:pos="8244"/>
+                <w:tab w:val="left" w:pos="9160"/>
+                <w:tab w:val="left" w:pos="10076"/>
+                <w:tab w:val="left" w:pos="10992"/>
+                <w:tab w:val="left" w:pos="11908"/>
+                <w:tab w:val="left" w:pos="12824"/>
+                <w:tab w:val="left" w:pos="13740"/>
+                <w:tab w:val="left" w:pos="14656"/>
+              </w:tabs>
+              <w:jc w:val="left"/>
+              <w:rPr>
+                <w:rFonts w:ascii="微软雅黑" w:eastAsia="微软雅黑" w:hAnsi="微软雅黑" w:cs="Courier"/>
+                <w:kern w:val="0"/>
+                <w:sz w:val="18"/>
+                <w:szCs w:val="18"/>
+              </w:rPr>
+            </w:pPr>
+            <w:r>
+              <w:rPr>
+                <w:rFonts w:ascii="微软雅黑" w:eastAsia="微软雅黑" w:hAnsi="微软雅黑" w:cs="Courier"/>
+                <w:kern w:val="0"/>
+                <w:sz w:val="18"/>
+                <w:szCs w:val="18"/>
+              </w:rPr>
+              <w:t xml:space="preserve">            "latitude": "31.8339"</w:t>
+            </w:r>
+          </w:p>
+          <w:p>
+            <w:pPr>
+              <w:widowControl/>
+              <w:tabs>
+                <w:tab w:val="left" w:pos="916"/>
+                <w:tab w:val="left" w:pos="1832"/>
+                <w:tab w:val="left" w:pos="2748"/>
+                <w:tab w:val="left" w:pos="3664"/>
+                <w:tab w:val="left" w:pos="4580"/>
+                <w:tab w:val="left" w:pos="5496"/>
+                <w:tab w:val="left" w:pos="6412"/>
+                <w:tab w:val="left" w:pos="7328"/>
+                <w:tab w:val="left" w:pos="8244"/>
+                <w:tab w:val="left" w:pos="9160"/>
+                <w:tab w:val="left" w:pos="10076"/>
+                <w:tab w:val="left" w:pos="10992"/>
+                <w:tab w:val="left" w:pos="11908"/>
+                <w:tab w:val="left" w:pos="12824"/>
+                <w:tab w:val="left" w:pos="13740"/>
+                <w:tab w:val="left" w:pos="14656"/>
+              </w:tabs>
+              <w:jc w:val="left"/>
+              <w:rPr>
+                <w:rFonts w:ascii="微软雅黑" w:eastAsia="微软雅黑" w:hAnsi="微软雅黑" w:cs="Courier"/>
+                <w:kern w:val="0"/>
+                <w:sz w:val="18"/>
+                <w:szCs w:val="18"/>
+              </w:rPr>
+            </w:pPr>
+            <w:r>
+              <w:rPr>
+                <w:rFonts w:ascii="微软雅黑" w:eastAsia="微软雅黑" w:hAnsi="微软雅黑" w:cs="Courier"/>
+                <w:kern w:val="0"/>
+                <w:sz w:val="18"/>
+                <w:szCs w:val="18"/>
+              </w:rPr>
+              <w:t xml:space="preserve">        },</w:t>
+            </w:r>
+          </w:p>
+          <w:p>
+            <w:pPr>
+              <w:widowControl/>
+              <w:tabs>
+                <w:tab w:val="left" w:pos="916"/>
+                <w:tab w:val="left" w:pos="1832"/>
+                <w:tab w:val="left" w:pos="2748"/>
+                <w:tab w:val="left" w:pos="3664"/>
+                <w:tab w:val="left" w:pos="4580"/>
+                <w:tab w:val="left" w:pos="5496"/>
+                <w:tab w:val="left" w:pos="6412"/>
+                <w:tab w:val="left" w:pos="7328"/>
+                <w:tab w:val="left" w:pos="8244"/>
+                <w:tab w:val="left" w:pos="9160"/>
+                <w:tab w:val="left" w:pos="10076"/>
+                <w:tab w:val="left" w:pos="10992"/>
+                <w:tab w:val="left" w:pos="11908"/>
+                <w:tab w:val="left" w:pos="12824"/>
+                <w:tab w:val="left" w:pos="13740"/>
+                <w:tab w:val="left" w:pos="14656"/>
+              </w:tabs>
+              <w:jc w:val="left"/>
+              <w:rPr>
+                <w:rFonts w:ascii="微软雅黑" w:eastAsia="微软雅黑" w:hAnsi="微软雅黑" w:cs="Courier"/>
+                <w:kern w:val="0"/>
+                <w:sz w:val="18"/>
+                <w:szCs w:val="18"/>
+              </w:rPr>
+            </w:pPr>
+            <w:r>
+              <w:rPr>
+                <w:rFonts w:ascii="微软雅黑" w:eastAsia="微软雅黑" w:hAnsi="微软雅黑" w:cs="Courier"/>
+                <w:kern w:val="0"/>
+                <w:sz w:val="18"/>
+                <w:szCs w:val="18"/>
+              </w:rPr>
+              <w:t xml:space="preserve">        {</w:t>
+            </w:r>
+          </w:p>
+          <w:p>
+            <w:pPr>
+              <w:widowControl/>
+              <w:tabs>
+                <w:tab w:val="left" w:pos="916"/>
+                <w:tab w:val="left" w:pos="1832"/>
+                <w:tab w:val="left" w:pos="2748"/>
+                <w:tab w:val="left" w:pos="3664"/>
+                <w:tab w:val="left" w:pos="4580"/>
+                <w:tab w:val="left" w:pos="5496"/>
+                <w:tab w:val="left" w:pos="6412"/>
+                <w:tab w:val="left" w:pos="7328"/>
+                <w:tab w:val="left" w:pos="8244"/>
+                <w:tab w:val="left" w:pos="9160"/>
+                <w:tab w:val="left" w:pos="10076"/>
+                <w:tab w:val="left" w:pos="10992"/>
+                <w:tab w:val="left" w:pos="11908"/>
+                <w:tab w:val="left" w:pos="12824"/>
+                <w:tab w:val="left" w:pos="13740"/>
+                <w:tab w:val="left" w:pos="14656"/>
+              </w:tabs>
+              <w:jc w:val="left"/>
+              <w:rPr>
+                <w:rFonts w:ascii="微软雅黑" w:eastAsia="微软雅黑" w:hAnsi="微软雅黑" w:cs="Courier"/>
+                <w:kern w:val="0"/>
+                <w:sz w:val="18"/>
+                <w:szCs w:val="18"/>
+              </w:rPr>
+            </w:pPr>
+            <w:r>
+              <w:rPr>
+                <w:rFonts w:ascii="微软雅黑" w:eastAsia="微软雅黑" w:hAnsi="微软雅黑" w:cs="Courier"/>
+                <w:kern w:val="0"/>
+                <w:sz w:val="18"/>
+                <w:szCs w:val="18"/>
+              </w:rPr>
+              <w:t xml:space="preserve">            "stamp": "2014-08-19 10:55:00",</w:t>
+            </w:r>
+          </w:p>
+          <w:p>
+            <w:pPr>
+              <w:widowControl/>
+              <w:tabs>
+                <w:tab w:val="left" w:pos="916"/>
+                <w:tab w:val="left" w:pos="1832"/>
+                <w:tab w:val="left" w:pos="2748"/>
+                <w:tab w:val="left" w:pos="3664"/>
+                <w:tab w:val="left" w:pos="4580"/>
+                <w:tab w:val="left" w:pos="5496"/>
+                <w:tab w:val="left" w:pos="6412"/>
+                <w:tab w:val="left" w:pos="7328"/>
+                <w:tab w:val="left" w:pos="8244"/>
+                <w:tab w:val="left" w:pos="9160"/>
+                <w:tab w:val="left" w:pos="10076"/>
+                <w:tab w:val="left" w:pos="10992"/>
+                <w:tab w:val="left" w:pos="11908"/>
+                <w:tab w:val="left" w:pos="12824"/>
+                <w:tab w:val="left" w:pos="13740"/>
+                <w:tab w:val="left" w:pos="14656"/>
+              </w:tabs>
+              <w:jc w:val="left"/>
+              <w:rPr>
+                <w:rFonts w:ascii="微软雅黑" w:eastAsia="微软雅黑" w:hAnsi="微软雅黑" w:cs="Courier"/>
+                <w:kern w:val="0"/>
+                <w:sz w:val="18"/>
+                <w:szCs w:val="18"/>
+              </w:rPr>
+            </w:pPr>
+            <w:r>
+              <w:rPr>
+                <w:rFonts w:ascii="微软雅黑" w:eastAsia="微软雅黑" w:hAnsi="微软雅黑" w:cs="Courier"/>
+                <w:kern w:val="0"/>
+                <w:sz w:val="18"/>
+                <w:szCs w:val="18"/>
+              </w:rPr>
+              <w:t xml:space="preserve">            "longitude": "117.132",</w:t>
+            </w:r>
+          </w:p>
+          <w:p>
+            <w:pPr>
+              <w:widowControl/>
+              <w:tabs>
+                <w:tab w:val="left" w:pos="916"/>
+                <w:tab w:val="left" w:pos="1832"/>
+                <w:tab w:val="left" w:pos="2748"/>
+                <w:tab w:val="left" w:pos="3664"/>
+                <w:tab w:val="left" w:pos="4580"/>
+                <w:tab w:val="left" w:pos="5496"/>
+                <w:tab w:val="left" w:pos="6412"/>
+                <w:tab w:val="left" w:pos="7328"/>
+                <w:tab w:val="left" w:pos="8244"/>
+                <w:tab w:val="left" w:pos="9160"/>
+                <w:tab w:val="left" w:pos="10076"/>
+                <w:tab w:val="left" w:pos="10992"/>
+                <w:tab w:val="left" w:pos="11908"/>
+                <w:tab w:val="left" w:pos="12824"/>
+                <w:tab w:val="left" w:pos="13740"/>
+                <w:tab w:val="left" w:pos="14656"/>
+              </w:tabs>
+              <w:jc w:val="left"/>
+              <w:rPr>
+                <w:rFonts w:ascii="微软雅黑" w:eastAsia="微软雅黑" w:hAnsi="微软雅黑" w:cs="Courier"/>
+                <w:kern w:val="0"/>
+                <w:sz w:val="18"/>
+                <w:szCs w:val="18"/>
+              </w:rPr>
+            </w:pPr>
+            <w:r>
+              <w:rPr>
+                <w:rFonts w:ascii="微软雅黑" w:eastAsia="微软雅黑" w:hAnsi="微软雅黑" w:cs="Courier"/>
+                <w:kern w:val="0"/>
+                <w:sz w:val="18"/>
+                <w:szCs w:val="18"/>
+              </w:rPr>
+              <w:t xml:space="preserve">            "latitude": "31.8339"</w:t>
+            </w:r>
+          </w:p>
+          <w:p>
+            <w:pPr>
+              <w:widowControl/>
+              <w:tabs>
+                <w:tab w:val="left" w:pos="916"/>
+                <w:tab w:val="left" w:pos="1832"/>
+                <w:tab w:val="left" w:pos="2748"/>
+                <w:tab w:val="left" w:pos="3664"/>
+                <w:tab w:val="left" w:pos="4580"/>
+                <w:tab w:val="left" w:pos="5496"/>
+                <w:tab w:val="left" w:pos="6412"/>
+                <w:tab w:val="left" w:pos="7328"/>
+                <w:tab w:val="left" w:pos="8244"/>
+                <w:tab w:val="left" w:pos="9160"/>
+                <w:tab w:val="left" w:pos="10076"/>
+                <w:tab w:val="left" w:pos="10992"/>
+                <w:tab w:val="left" w:pos="11908"/>
+                <w:tab w:val="left" w:pos="12824"/>
+                <w:tab w:val="left" w:pos="13740"/>
+                <w:tab w:val="left" w:pos="14656"/>
+              </w:tabs>
+              <w:jc w:val="left"/>
+              <w:rPr>
+                <w:rFonts w:ascii="微软雅黑" w:eastAsia="微软雅黑" w:hAnsi="微软雅黑" w:cs="Courier"/>
+                <w:kern w:val="0"/>
+                <w:sz w:val="18"/>
+                <w:szCs w:val="18"/>
+              </w:rPr>
+            </w:pPr>
+            <w:r>
+              <w:rPr>
+                <w:rFonts w:ascii="微软雅黑" w:eastAsia="微软雅黑" w:hAnsi="微软雅黑" w:cs="Courier"/>
+                <w:kern w:val="0"/>
+                <w:sz w:val="18"/>
+                <w:szCs w:val="18"/>
+              </w:rPr>
+              <w:t xml:space="preserve">        },</w:t>
+            </w:r>
+          </w:p>
+          <w:p>
+            <w:pPr>
+              <w:widowControl/>
+              <w:tabs>
+                <w:tab w:val="left" w:pos="916"/>
+                <w:tab w:val="left" w:pos="1832"/>
+                <w:tab w:val="left" w:pos="2748"/>
+                <w:tab w:val="left" w:pos="3664"/>
+                <w:tab w:val="left" w:pos="4580"/>
+                <w:tab w:val="left" w:pos="5496"/>
+                <w:tab w:val="left" w:pos="6412"/>
+                <w:tab w:val="left" w:pos="7328"/>
+                <w:tab w:val="left" w:pos="8244"/>
+                <w:tab w:val="left" w:pos="9160"/>
+                <w:tab w:val="left" w:pos="10076"/>
+                <w:tab w:val="left" w:pos="10992"/>
+                <w:tab w:val="left" w:pos="11908"/>
+                <w:tab w:val="left" w:pos="12824"/>
+                <w:tab w:val="left" w:pos="13740"/>
+                <w:tab w:val="left" w:pos="14656"/>
+              </w:tabs>
+              <w:jc w:val="left"/>
+              <w:rPr>
+                <w:rFonts w:ascii="微软雅黑" w:eastAsia="微软雅黑" w:hAnsi="微软雅黑" w:cs="Courier"/>
+                <w:kern w:val="0"/>
+                <w:sz w:val="18"/>
+                <w:szCs w:val="18"/>
+              </w:rPr>
+            </w:pPr>
+            <w:r>
+              <w:rPr>
+                <w:rFonts w:ascii="微软雅黑" w:eastAsia="微软雅黑" w:hAnsi="微软雅黑" w:cs="Courier"/>
+                <w:kern w:val="0"/>
+                <w:sz w:val="18"/>
+                <w:szCs w:val="18"/>
+              </w:rPr>
+              <w:t xml:space="preserve">        {</w:t>
+            </w:r>
+          </w:p>
+          <w:p>
+            <w:pPr>
+              <w:widowControl/>
+              <w:tabs>
+                <w:tab w:val="left" w:pos="916"/>
+                <w:tab w:val="left" w:pos="1832"/>
+                <w:tab w:val="left" w:pos="2748"/>
+                <w:tab w:val="left" w:pos="3664"/>
+                <w:tab w:val="left" w:pos="4580"/>
+                <w:tab w:val="left" w:pos="5496"/>
+                <w:tab w:val="left" w:pos="6412"/>
+                <w:tab w:val="left" w:pos="7328"/>
+                <w:tab w:val="left" w:pos="8244"/>
+                <w:tab w:val="left" w:pos="9160"/>
+                <w:tab w:val="left" w:pos="10076"/>
+                <w:tab w:val="left" w:pos="10992"/>
+                <w:tab w:val="left" w:pos="11908"/>
+                <w:tab w:val="left" w:pos="12824"/>
+                <w:tab w:val="left" w:pos="13740"/>
+                <w:tab w:val="left" w:pos="14656"/>
+              </w:tabs>
+              <w:jc w:val="left"/>
+              <w:rPr>
+                <w:rFonts w:ascii="微软雅黑" w:eastAsia="微软雅黑" w:hAnsi="微软雅黑" w:cs="Courier"/>
+                <w:kern w:val="0"/>
+                <w:sz w:val="18"/>
+                <w:szCs w:val="18"/>
+              </w:rPr>
+            </w:pPr>
+            <w:r>
+              <w:rPr>
+                <w:rFonts w:ascii="微软雅黑" w:eastAsia="微软雅黑" w:hAnsi="微软雅黑" w:cs="Courier"/>
+                <w:kern w:val="0"/>
+                <w:sz w:val="18"/>
+                <w:szCs w:val="18"/>
+              </w:rPr>
+              <w:t xml:space="preserve">            "stamp": "2014-08-19 10:54:47",</w:t>
+            </w:r>
+          </w:p>
+          <w:p>
+            <w:pPr>
+              <w:widowControl/>
+              <w:tabs>
+                <w:tab w:val="left" w:pos="916"/>
+                <w:tab w:val="left" w:pos="1832"/>
+                <w:tab w:val="left" w:pos="2748"/>
+                <w:tab w:val="left" w:pos="3664"/>
+                <w:tab w:val="left" w:pos="4580"/>
+                <w:tab w:val="left" w:pos="5496"/>
+                <w:tab w:val="left" w:pos="6412"/>
+                <w:tab w:val="left" w:pos="7328"/>
+                <w:tab w:val="left" w:pos="8244"/>
+                <w:tab w:val="left" w:pos="9160"/>
+                <w:tab w:val="left" w:pos="10076"/>
+                <w:tab w:val="left" w:pos="10992"/>
+                <w:tab w:val="left" w:pos="11908"/>
+                <w:tab w:val="left" w:pos="12824"/>
+                <w:tab w:val="left" w:pos="13740"/>
+                <w:tab w:val="left" w:pos="14656"/>
+              </w:tabs>
+              <w:jc w:val="left"/>
+              <w:rPr>
+                <w:rFonts w:ascii="微软雅黑" w:eastAsia="微软雅黑" w:hAnsi="微软雅黑" w:cs="Courier"/>
+                <w:kern w:val="0"/>
+                <w:sz w:val="18"/>
+                <w:szCs w:val="18"/>
+              </w:rPr>
+            </w:pPr>
+            <w:r>
+              <w:rPr>
+                <w:rFonts w:ascii="微软雅黑" w:eastAsia="微软雅黑" w:hAnsi="微软雅黑" w:cs="Courier"/>
+                <w:kern w:val="0"/>
+                <w:sz w:val="18"/>
+                <w:szCs w:val="18"/>
+              </w:rPr>
+              <w:t xml:space="preserve">            "longitude": "117.132",</w:t>
+            </w:r>
+          </w:p>
+          <w:p>
+            <w:pPr>
+              <w:widowControl/>
+              <w:tabs>
+                <w:tab w:val="left" w:pos="916"/>
+                <w:tab w:val="left" w:pos="1832"/>
+                <w:tab w:val="left" w:pos="2748"/>
+                <w:tab w:val="left" w:pos="3664"/>
+                <w:tab w:val="left" w:pos="4580"/>
+                <w:tab w:val="left" w:pos="5496"/>
+                <w:tab w:val="left" w:pos="6412"/>
+                <w:tab w:val="left" w:pos="7328"/>
+                <w:tab w:val="left" w:pos="8244"/>
+                <w:tab w:val="left" w:pos="9160"/>
+                <w:tab w:val="left" w:pos="10076"/>
+                <w:tab w:val="left" w:pos="10992"/>
+                <w:tab w:val="left" w:pos="11908"/>
+                <w:tab w:val="left" w:pos="12824"/>
+                <w:tab w:val="left" w:pos="13740"/>
+                <w:tab w:val="left" w:pos="14656"/>
+              </w:tabs>
+              <w:jc w:val="left"/>
+              <w:rPr>
+                <w:rFonts w:ascii="微软雅黑" w:eastAsia="微软雅黑" w:hAnsi="微软雅黑" w:cs="Courier"/>
+                <w:kern w:val="0"/>
+                <w:sz w:val="18"/>
+                <w:szCs w:val="18"/>
+              </w:rPr>
+            </w:pPr>
+            <w:r>
+              <w:rPr>
+                <w:rFonts w:ascii="微软雅黑" w:eastAsia="微软雅黑" w:hAnsi="微软雅黑" w:cs="Courier"/>
+                <w:kern w:val="0"/>
+                <w:sz w:val="18"/>
+                <w:szCs w:val="18"/>
+              </w:rPr>
+              <w:t xml:space="preserve">            "latitude": "31.8338"</w:t>
+            </w:r>
+          </w:p>
+          <w:p>
+            <w:pPr>
+              <w:widowControl/>
+              <w:tabs>
+                <w:tab w:val="left" w:pos="916"/>
+                <w:tab w:val="left" w:pos="1832"/>
+                <w:tab w:val="left" w:pos="2748"/>
+                <w:tab w:val="left" w:pos="3664"/>
+                <w:tab w:val="left" w:pos="4580"/>
+                <w:tab w:val="left" w:pos="5496"/>
+                <w:tab w:val="left" w:pos="6412"/>
+                <w:tab w:val="left" w:pos="7328"/>
+                <w:tab w:val="left" w:pos="8244"/>
+                <w:tab w:val="left" w:pos="9160"/>
+                <w:tab w:val="left" w:pos="10076"/>
+                <w:tab w:val="left" w:pos="10992"/>
+                <w:tab w:val="left" w:pos="11908"/>
+                <w:tab w:val="left" w:pos="12824"/>
+                <w:tab w:val="left" w:pos="13740"/>
+                <w:tab w:val="left" w:pos="14656"/>
+              </w:tabs>
+              <w:jc w:val="left"/>
+              <w:rPr>
+                <w:rFonts w:ascii="微软雅黑" w:eastAsia="微软雅黑" w:hAnsi="微软雅黑" w:cs="Courier"/>
+                <w:kern w:val="0"/>
+                <w:sz w:val="18"/>
+                <w:szCs w:val="18"/>
+              </w:rPr>
+            </w:pPr>
+            <w:r>
+              <w:rPr>
+                <w:rFonts w:ascii="微软雅黑" w:eastAsia="微软雅黑" w:hAnsi="微软雅黑" w:cs="Courier"/>
+                <w:kern w:val="0"/>
+                <w:sz w:val="18"/>
+                <w:szCs w:val="18"/>
+              </w:rPr>
+              <w:t xml:space="preserve">        },</w:t>
+            </w:r>
+          </w:p>
+          <w:p>
+            <w:pPr>
+              <w:widowControl/>
+              <w:tabs>
+                <w:tab w:val="left" w:pos="916"/>
+                <w:tab w:val="left" w:pos="1832"/>
+                <w:tab w:val="left" w:pos="2748"/>
+                <w:tab w:val="left" w:pos="3664"/>
+                <w:tab w:val="left" w:pos="4580"/>
+                <w:tab w:val="left" w:pos="5496"/>
+                <w:tab w:val="left" w:pos="6412"/>
+                <w:tab w:val="left" w:pos="7328"/>
+                <w:tab w:val="left" w:pos="8244"/>
+                <w:tab w:val="left" w:pos="9160"/>
+                <w:tab w:val="left" w:pos="10076"/>
+                <w:tab w:val="left" w:pos="10992"/>
+                <w:tab w:val="left" w:pos="11908"/>
+                <w:tab w:val="left" w:pos="12824"/>
+                <w:tab w:val="left" w:pos="13740"/>
+                <w:tab w:val="left" w:pos="14656"/>
+              </w:tabs>
+              <w:jc w:val="left"/>
+              <w:rPr>
+                <w:rFonts w:ascii="微软雅黑" w:eastAsia="微软雅黑" w:hAnsi="微软雅黑" w:cs="Courier"/>
+                <w:kern w:val="0"/>
+                <w:sz w:val="18"/>
+                <w:szCs w:val="18"/>
+              </w:rPr>
+            </w:pPr>
+            <w:r>
+              <w:rPr>
+                <w:rFonts w:ascii="微软雅黑" w:eastAsia="微软雅黑" w:hAnsi="微软雅黑" w:cs="Courier"/>
+                <w:kern w:val="0"/>
+                <w:sz w:val="18"/>
+                <w:szCs w:val="18"/>
+              </w:rPr>
+              <w:t xml:space="preserve">        {</w:t>
+            </w:r>
+          </w:p>
+          <w:p>
+            <w:pPr>
+              <w:widowControl/>
+              <w:tabs>
+                <w:tab w:val="left" w:pos="916"/>
+                <w:tab w:val="left" w:pos="1832"/>
+                <w:tab w:val="left" w:pos="2748"/>
+                <w:tab w:val="left" w:pos="3664"/>
+                <w:tab w:val="left" w:pos="4580"/>
+                <w:tab w:val="left" w:pos="5496"/>
+                <w:tab w:val="left" w:pos="6412"/>
+                <w:tab w:val="left" w:pos="7328"/>
+                <w:tab w:val="left" w:pos="8244"/>
+                <w:tab w:val="left" w:pos="9160"/>
+                <w:tab w:val="left" w:pos="10076"/>
+                <w:tab w:val="left" w:pos="10992"/>
+                <w:tab w:val="left" w:pos="11908"/>
+                <w:tab w:val="left" w:pos="12824"/>
+                <w:tab w:val="left" w:pos="13740"/>
+                <w:tab w:val="left" w:pos="14656"/>
+              </w:tabs>
+              <w:jc w:val="left"/>
+              <w:rPr>
+                <w:rFonts w:ascii="微软雅黑" w:eastAsia="微软雅黑" w:hAnsi="微软雅黑" w:cs="Courier"/>
+                <w:kern w:val="0"/>
+                <w:sz w:val="18"/>
+                <w:szCs w:val="18"/>
+              </w:rPr>
+            </w:pPr>
+            <w:r>
+              <w:rPr>
+                <w:rFonts w:ascii="微软雅黑" w:eastAsia="微软雅黑" w:hAnsi="微软雅黑" w:cs="Courier"/>
+                <w:kern w:val="0"/>
+                <w:sz w:val="18"/>
+                <w:szCs w:val="18"/>
+              </w:rPr>
+              <w:t xml:space="preserve">            "stamp": "2014-08-19 10:54:47",</w:t>
+            </w:r>
+          </w:p>
+          <w:p>
+            <w:pPr>
+              <w:widowControl/>
+              <w:tabs>
+                <w:tab w:val="left" w:pos="916"/>
+                <w:tab w:val="left" w:pos="1832"/>
+                <w:tab w:val="left" w:pos="2748"/>
+                <w:tab w:val="left" w:pos="3664"/>
+                <w:tab w:val="left" w:pos="4580"/>
+                <w:tab w:val="left" w:pos="5496"/>
+                <w:tab w:val="left" w:pos="6412"/>
+                <w:tab w:val="left" w:pos="7328"/>
+                <w:tab w:val="left" w:pos="8244"/>
+                <w:tab w:val="left" w:pos="9160"/>
+                <w:tab w:val="left" w:pos="10076"/>
+                <w:tab w:val="left" w:pos="10992"/>
+                <w:tab w:val="left" w:pos="11908"/>
+                <w:tab w:val="left" w:pos="12824"/>
+                <w:tab w:val="left" w:pos="13740"/>
+                <w:tab w:val="left" w:pos="14656"/>
+              </w:tabs>
+              <w:jc w:val="left"/>
+              <w:rPr>
+                <w:rFonts w:ascii="微软雅黑" w:eastAsia="微软雅黑" w:hAnsi="微软雅黑" w:cs="Courier"/>
+                <w:kern w:val="0"/>
+                <w:sz w:val="18"/>
+                <w:szCs w:val="18"/>
+              </w:rPr>
+            </w:pPr>
+            <w:r>
+              <w:rPr>
+                <w:rFonts w:ascii="微软雅黑" w:eastAsia="微软雅黑" w:hAnsi="微软雅黑" w:cs="Courier"/>
+                <w:kern w:val="0"/>
+                <w:sz w:val="18"/>
+                <w:szCs w:val="18"/>
+              </w:rPr>
+              <w:t xml:space="preserve">            "longitude": "117.132",</w:t>
+            </w:r>
+          </w:p>
+          <w:p>
+            <w:pPr>
+              <w:widowControl/>
+              <w:tabs>
+                <w:tab w:val="left" w:pos="916"/>
+                <w:tab w:val="left" w:pos="1832"/>
+                <w:tab w:val="left" w:pos="2748"/>
+                <w:tab w:val="left" w:pos="3664"/>
+                <w:tab w:val="left" w:pos="4580"/>
+                <w:tab w:val="left" w:pos="5496"/>
+                <w:tab w:val="left" w:pos="6412"/>
+                <w:tab w:val="left" w:pos="7328"/>
+                <w:tab w:val="left" w:pos="8244"/>
+                <w:tab w:val="left" w:pos="9160"/>
+                <w:tab w:val="left" w:pos="10076"/>
+                <w:tab w:val="left" w:pos="10992"/>
+                <w:tab w:val="left" w:pos="11908"/>
+                <w:tab w:val="left" w:pos="12824"/>
+                <w:tab w:val="left" w:pos="13740"/>
+                <w:tab w:val="left" w:pos="14656"/>
+              </w:tabs>
+              <w:jc w:val="left"/>
+              <w:rPr>
+                <w:rFonts w:ascii="微软雅黑" w:eastAsia="微软雅黑" w:hAnsi="微软雅黑" w:cs="Courier"/>
+                <w:kern w:val="0"/>
+                <w:sz w:val="18"/>
+                <w:szCs w:val="18"/>
+              </w:rPr>
+            </w:pPr>
+            <w:r>
+              <w:rPr>
+                <w:rFonts w:ascii="微软雅黑" w:eastAsia="微软雅黑" w:hAnsi="微软雅黑" w:cs="Courier"/>
+                <w:kern w:val="0"/>
+                <w:sz w:val="18"/>
+                <w:szCs w:val="18"/>
+              </w:rPr>
+              <w:t xml:space="preserve">            "latitude": "31.8338"</w:t>
+            </w:r>
+          </w:p>
+          <w:p>
+            <w:pPr>
+              <w:widowControl/>
+              <w:tabs>
+                <w:tab w:val="left" w:pos="916"/>
+                <w:tab w:val="left" w:pos="1832"/>
+                <w:tab w:val="left" w:pos="2748"/>
+                <w:tab w:val="left" w:pos="3664"/>
+                <w:tab w:val="left" w:pos="4580"/>
+                <w:tab w:val="left" w:pos="5496"/>
+                <w:tab w:val="left" w:pos="6412"/>
+                <w:tab w:val="left" w:pos="7328"/>
+                <w:tab w:val="left" w:pos="8244"/>
+                <w:tab w:val="left" w:pos="9160"/>
+                <w:tab w:val="left" w:pos="10076"/>
+                <w:tab w:val="left" w:pos="10992"/>
+                <w:tab w:val="left" w:pos="11908"/>
+                <w:tab w:val="left" w:pos="12824"/>
+                <w:tab w:val="left" w:pos="13740"/>
+                <w:tab w:val="left" w:pos="14656"/>
+              </w:tabs>
+              <w:jc w:val="left"/>
+              <w:rPr>
+                <w:rFonts w:ascii="微软雅黑" w:eastAsia="微软雅黑" w:hAnsi="微软雅黑" w:cs="Courier"/>
+                <w:kern w:val="0"/>
+                <w:sz w:val="18"/>
+                <w:szCs w:val="18"/>
+              </w:rPr>
+            </w:pPr>
+            <w:r>
+              <w:rPr>
+                <w:rFonts w:ascii="微软雅黑" w:eastAsia="微软雅黑" w:hAnsi="微软雅黑" w:cs="Courier"/>
+                <w:kern w:val="0"/>
+                <w:sz w:val="18"/>
+                <w:szCs w:val="18"/>
+              </w:rPr>
+              <w:t xml:space="preserve">        },</w:t>
+            </w:r>
+          </w:p>
+          <w:p>
+            <w:pPr>
+              <w:widowControl/>
+              <w:tabs>
+                <w:tab w:val="left" w:pos="916"/>
+                <w:tab w:val="left" w:pos="1832"/>
+                <w:tab w:val="left" w:pos="2748"/>
+                <w:tab w:val="left" w:pos="3664"/>
+                <w:tab w:val="left" w:pos="4580"/>
+                <w:tab w:val="left" w:pos="5496"/>
+                <w:tab w:val="left" w:pos="6412"/>
+                <w:tab w:val="left" w:pos="7328"/>
+                <w:tab w:val="left" w:pos="8244"/>
+                <w:tab w:val="left" w:pos="9160"/>
+                <w:tab w:val="left" w:pos="10076"/>
+                <w:tab w:val="left" w:pos="10992"/>
+                <w:tab w:val="left" w:pos="11908"/>
+                <w:tab w:val="left" w:pos="12824"/>
+                <w:tab w:val="left" w:pos="13740"/>
+                <w:tab w:val="left" w:pos="14656"/>
+              </w:tabs>
+              <w:jc w:val="left"/>
+              <w:rPr>
+                <w:rFonts w:ascii="微软雅黑" w:eastAsia="微软雅黑" w:hAnsi="微软雅黑" w:cs="Courier"/>
+                <w:kern w:val="0"/>
+                <w:sz w:val="18"/>
+                <w:szCs w:val="18"/>
+              </w:rPr>
+            </w:pPr>
+            <w:r>
+              <w:rPr>
+                <w:rFonts w:ascii="微软雅黑" w:eastAsia="微软雅黑" w:hAnsi="微软雅黑" w:cs="Courier"/>
+                <w:kern w:val="0"/>
+                <w:sz w:val="18"/>
+                <w:szCs w:val="18"/>
+              </w:rPr>
+              <w:t xml:space="preserve">        {</w:t>
+            </w:r>
+          </w:p>
+          <w:p>
+            <w:pPr>
+              <w:widowControl/>
+              <w:tabs>
+                <w:tab w:val="left" w:pos="916"/>
+                <w:tab w:val="left" w:pos="1832"/>
+                <w:tab w:val="left" w:pos="2748"/>
+                <w:tab w:val="left" w:pos="3664"/>
+                <w:tab w:val="left" w:pos="4580"/>
+                <w:tab w:val="left" w:pos="5496"/>
+                <w:tab w:val="left" w:pos="6412"/>
+                <w:tab w:val="left" w:pos="7328"/>
+                <w:tab w:val="left" w:pos="8244"/>
+                <w:tab w:val="left" w:pos="9160"/>
+                <w:tab w:val="left" w:pos="10076"/>
+                <w:tab w:val="left" w:pos="10992"/>
+                <w:tab w:val="left" w:pos="11908"/>
+                <w:tab w:val="left" w:pos="12824"/>
+                <w:tab w:val="left" w:pos="13740"/>
+                <w:tab w:val="left" w:pos="14656"/>
+              </w:tabs>
+              <w:jc w:val="left"/>
+              <w:rPr>
+                <w:rFonts w:ascii="微软雅黑" w:eastAsia="微软雅黑" w:hAnsi="微软雅黑" w:cs="Courier"/>
+                <w:kern w:val="0"/>
+                <w:sz w:val="18"/>
+                <w:szCs w:val="18"/>
+              </w:rPr>
+            </w:pPr>
+            <w:r>
+              <w:rPr>
+                <w:rFonts w:ascii="微软雅黑" w:eastAsia="微软雅黑" w:hAnsi="微软雅黑" w:cs="Courier"/>
+                <w:kern w:val="0"/>
+                <w:sz w:val="18"/>
+                <w:szCs w:val="18"/>
+              </w:rPr>
+              <w:t xml:space="preserve">            "stamp": "2014-08-19 10:54:47",</w:t>
+            </w:r>
+          </w:p>
+          <w:p>
+            <w:pPr>
+              <w:widowControl/>
+              <w:tabs>
+                <w:tab w:val="left" w:pos="916"/>
+                <w:tab w:val="left" w:pos="1832"/>
+                <w:tab w:val="left" w:pos="2748"/>
+                <w:tab w:val="left" w:pos="3664"/>
+                <w:tab w:val="left" w:pos="4580"/>
+                <w:tab w:val="left" w:pos="5496"/>
+                <w:tab w:val="left" w:pos="6412"/>
+                <w:tab w:val="left" w:pos="7328"/>
+                <w:tab w:val="left" w:pos="8244"/>
+                <w:tab w:val="left" w:pos="9160"/>
+                <w:tab w:val="left" w:pos="10076"/>
+                <w:tab w:val="left" w:pos="10992"/>
+                <w:tab w:val="left" w:pos="11908"/>
+                <w:tab w:val="left" w:pos="12824"/>
+                <w:tab w:val="left" w:pos="13740"/>
+                <w:tab w:val="left" w:pos="14656"/>
+              </w:tabs>
+              <w:jc w:val="left"/>
+              <w:rPr>
+                <w:rFonts w:ascii="微软雅黑" w:eastAsia="微软雅黑" w:hAnsi="微软雅黑" w:cs="Courier"/>
+                <w:kern w:val="0"/>
+                <w:sz w:val="18"/>
+                <w:szCs w:val="18"/>
+              </w:rPr>
+            </w:pPr>
+            <w:r>
+              <w:rPr>
+                <w:rFonts w:ascii="微软雅黑" w:eastAsia="微软雅黑" w:hAnsi="微软雅黑" w:cs="Courier"/>
+                <w:kern w:val="0"/>
+                <w:sz w:val="18"/>
+                <w:szCs w:val="18"/>
+              </w:rPr>
+              <w:t xml:space="preserve">            "longitude": "117.132",</w:t>
+            </w:r>
+          </w:p>
+          <w:p>
+            <w:pPr>
+              <w:widowControl/>
+              <w:tabs>
+                <w:tab w:val="left" w:pos="916"/>
+                <w:tab w:val="left" w:pos="1832"/>
+                <w:tab w:val="left" w:pos="2748"/>
+                <w:tab w:val="left" w:pos="3664"/>
+                <w:tab w:val="left" w:pos="4580"/>
+                <w:tab w:val="left" w:pos="5496"/>
+                <w:tab w:val="left" w:pos="6412"/>
+                <w:tab w:val="left" w:pos="7328"/>
+                <w:tab w:val="left" w:pos="8244"/>
+                <w:tab w:val="left" w:pos="9160"/>
+                <w:tab w:val="left" w:pos="10076"/>
+                <w:tab w:val="left" w:pos="10992"/>
+                <w:tab w:val="left" w:pos="11908"/>
+                <w:tab w:val="left" w:pos="12824"/>
+                <w:tab w:val="left" w:pos="13740"/>
+                <w:tab w:val="left" w:pos="14656"/>
+              </w:tabs>
+              <w:jc w:val="left"/>
+              <w:rPr>
+                <w:rFonts w:ascii="微软雅黑" w:eastAsia="微软雅黑" w:hAnsi="微软雅黑" w:cs="Courier"/>
+                <w:kern w:val="0"/>
+                <w:sz w:val="18"/>
+                <w:szCs w:val="18"/>
+              </w:rPr>
+            </w:pPr>
+            <w:r>
+              <w:rPr>
+                <w:rFonts w:ascii="微软雅黑" w:eastAsia="微软雅黑" w:hAnsi="微软雅黑" w:cs="Courier"/>
+                <w:kern w:val="0"/>
+                <w:sz w:val="18"/>
+                <w:szCs w:val="18"/>
+              </w:rPr>
+              <w:t xml:space="preserve">            "latitude": "31.8338"</w:t>
+            </w:r>
+          </w:p>
+          <w:p>
+            <w:pPr>
+              <w:widowControl/>
+              <w:tabs>
+                <w:tab w:val="left" w:pos="916"/>
+                <w:tab w:val="left" w:pos="1832"/>
+                <w:tab w:val="left" w:pos="2748"/>
+                <w:tab w:val="left" w:pos="3664"/>
+                <w:tab w:val="left" w:pos="4580"/>
+                <w:tab w:val="left" w:pos="5496"/>
+                <w:tab w:val="left" w:pos="6412"/>
+                <w:tab w:val="left" w:pos="7328"/>
+                <w:tab w:val="left" w:pos="8244"/>
+                <w:tab w:val="left" w:pos="9160"/>
+                <w:tab w:val="left" w:pos="10076"/>
+                <w:tab w:val="left" w:pos="10992"/>
+                <w:tab w:val="left" w:pos="11908"/>
+                <w:tab w:val="left" w:pos="12824"/>
+                <w:tab w:val="left" w:pos="13740"/>
+                <w:tab w:val="left" w:pos="14656"/>
+              </w:tabs>
+              <w:jc w:val="left"/>
+              <w:rPr>
+                <w:rFonts w:ascii="微软雅黑" w:eastAsia="微软雅黑" w:hAnsi="微软雅黑" w:cs="Courier"/>
+                <w:kern w:val="0"/>
+                <w:sz w:val="18"/>
+                <w:szCs w:val="18"/>
+              </w:rPr>
+            </w:pPr>
+            <w:r>
+              <w:rPr>
+                <w:rFonts w:ascii="微软雅黑" w:eastAsia="微软雅黑" w:hAnsi="微软雅黑" w:cs="Courier"/>
+                <w:kern w:val="0"/>
+                <w:sz w:val="18"/>
+                <w:szCs w:val="18"/>
+              </w:rPr>
+              <w:t xml:space="preserve">        }</w:t>
+            </w:r>
+          </w:p>
+          <w:p>
+            <w:pPr>
+              <w:widowControl/>
+              <w:tabs>
+                <w:tab w:val="left" w:pos="916"/>
+                <w:tab w:val="left" w:pos="1832"/>
+                <w:tab w:val="left" w:pos="2748"/>
+                <w:tab w:val="left" w:pos="3664"/>
+                <w:tab w:val="left" w:pos="4580"/>
+                <w:tab w:val="left" w:pos="5496"/>
+                <w:tab w:val="left" w:pos="6412"/>
+                <w:tab w:val="left" w:pos="7328"/>
+                <w:tab w:val="left" w:pos="8244"/>
+                <w:tab w:val="left" w:pos="9160"/>
+                <w:tab w:val="left" w:pos="10076"/>
+                <w:tab w:val="left" w:pos="10992"/>
+                <w:tab w:val="left" w:pos="11908"/>
+                <w:tab w:val="left" w:pos="12824"/>
+                <w:tab w:val="left" w:pos="13740"/>
+                <w:tab w:val="left" w:pos="14656"/>
+              </w:tabs>
               <w:jc w:val="left"/>
               <w:rPr>
                 <w:rFonts w:ascii="微软雅黑" w:eastAsia="微软雅黑" w:hAnsi="微软雅黑" w:cs="Courier"/>
@@ -52077,6 +53606,37 @@
               </w:rPr>
               <w:t xml:space="preserve">    ]</w:t>
             </w:r>
+          </w:p>
+          <w:p>
+            <w:pPr>
+              <w:widowControl/>
+              <w:tabs>
+                <w:tab w:val="left" w:pos="916"/>
+                <w:tab w:val="left" w:pos="1832"/>
+                <w:tab w:val="left" w:pos="2748"/>
+                <w:tab w:val="left" w:pos="3664"/>
+                <w:tab w:val="left" w:pos="4580"/>
+                <w:tab w:val="left" w:pos="5496"/>
+                <w:tab w:val="left" w:pos="6412"/>
+                <w:tab w:val="left" w:pos="7328"/>
+                <w:tab w:val="left" w:pos="8244"/>
+                <w:tab w:val="left" w:pos="9160"/>
+                <w:tab w:val="left" w:pos="10076"/>
+                <w:tab w:val="left" w:pos="10992"/>
+                <w:tab w:val="left" w:pos="11908"/>
+                <w:tab w:val="left" w:pos="12824"/>
+                <w:tab w:val="left" w:pos="13740"/>
+                <w:tab w:val="left" w:pos="14656"/>
+              </w:tabs>
+              <w:ind w:firstLine="360"/>
+              <w:jc w:val="left"/>
+              <w:rPr>
+                <w:rFonts w:ascii="微软雅黑" w:eastAsia="微软雅黑" w:hAnsi="微软雅黑" w:cs="Courier" w:hint="eastAsia"/>
+                <w:kern w:val="0"/>
+                <w:sz w:val="18"/>
+                <w:szCs w:val="18"/>
+              </w:rPr>
+            </w:pPr>
           </w:p>
           <w:p>
             <w:pPr>
@@ -52296,7 +53856,7 @@
               <w:rStyle w:val="af4"/>
               <w:noProof/>
             </w:rPr>
-            <w:t>37</w:t>
+            <w:t>39</w:t>
           </w:r>
           <w:r>
             <w:rPr>
@@ -52327,7 +53887,7 @@
               <w:rFonts w:ascii="宋体"/>
               <w:noProof/>
             </w:rPr>
-            <w:t>38</w:t>
+            <w:t>39</w:t>
           </w:r>
           <w:r>
             <w:rPr>
@@ -55916,7 +57476,7 @@
 </file>
 
 <file path=customXml/itemProps1.xml><?xml version="1.0" encoding="utf-8"?>
-<ds:datastoreItem xmlns:ds="http://schemas.openxmlformats.org/officeDocument/2006/customXml" ds:itemID="{54C5BBC3-1E30-D945-B8B6-D5C5672567C4}">
+<ds:datastoreItem xmlns:ds="http://schemas.openxmlformats.org/officeDocument/2006/customXml" ds:itemID="{8BF66A17-C16E-5946-B5D3-A888DF4B791A}">
   <ds:schemaRefs>
     <ds:schemaRef ds:uri="http://schemas.openxmlformats.org/officeDocument/2006/bibliography"/>
   </ds:schemaRefs>
